--- a/Лит_обзор_Богданов.docx
+++ b/Лит_обзор_Богданов.docx
@@ -2321,7 +2321,7 @@
           <w:sz w:val="28"/>
           <w:szCs w:val="28"/>
         </w:rPr>
-        <w:t xml:space="preserve">-  провести </w:t>
+        <w:t>-</w:t>
       </w:r>
       <w:r>
         <w:rPr>
@@ -2330,6 +2330,33 @@
           <w:sz w:val="28"/>
           <w:szCs w:val="28"/>
         </w:rPr>
+        <w:t xml:space="preserve"> </w:t>
+      </w:r>
+      <w:r>
+        <w:rPr>
+          <w:rFonts w:ascii="Times New Roman" w:hAnsi="Times New Roman" w:cs="Times New Roman"/>
+          <w:color w:val="000000"/>
+          <w:sz w:val="28"/>
+          <w:szCs w:val="28"/>
+        </w:rPr>
+        <w:t>провести</w:t>
+      </w:r>
+      <w:r>
+        <w:rPr>
+          <w:rFonts w:ascii="Times New Roman" w:hAnsi="Times New Roman" w:cs="Times New Roman"/>
+          <w:color w:val="000000"/>
+          <w:sz w:val="28"/>
+          <w:szCs w:val="28"/>
+        </w:rPr>
+        <w:t xml:space="preserve"> </w:t>
+      </w:r>
+      <w:r>
+        <w:rPr>
+          <w:rFonts w:ascii="Times New Roman" w:hAnsi="Times New Roman" w:cs="Times New Roman"/>
+          <w:color w:val="000000"/>
+          <w:sz w:val="28"/>
+          <w:szCs w:val="28"/>
+        </w:rPr>
         <w:t xml:space="preserve">моделирование </w:t>
       </w:r>
       <w:r>
@@ -2339,9 +2366,8 @@
           <w:sz w:val="28"/>
           <w:szCs w:val="28"/>
         </w:rPr>
-        <w:t xml:space="preserve">разрабатываемой    </w:t>
-      </w:r>
-      <w:proofErr w:type="gramStart"/>
+        <w:t>разрабатываемой</w:t>
+      </w:r>
       <w:r>
         <w:rPr>
           <w:rFonts w:ascii="Times New Roman" w:hAnsi="Times New Roman" w:cs="Times New Roman"/>
@@ -2349,9 +2375,8 @@
           <w:sz w:val="28"/>
           <w:szCs w:val="28"/>
         </w:rPr>
-        <w:t xml:space="preserve">системы,   </w:t>
-      </w:r>
-      <w:proofErr w:type="gramEnd"/>
+        <w:t xml:space="preserve"> </w:t>
+      </w:r>
       <w:r>
         <w:rPr>
           <w:rFonts w:ascii="Times New Roman" w:hAnsi="Times New Roman" w:cs="Times New Roman"/>
@@ -2359,7 +2384,61 @@
           <w:sz w:val="28"/>
           <w:szCs w:val="28"/>
         </w:rPr>
-        <w:t xml:space="preserve"> дать     анализ эффективности работы системы классификации изображений;</w:t>
+        <w:t>системы,</w:t>
+      </w:r>
+      <w:r>
+        <w:rPr>
+          <w:rFonts w:ascii="Times New Roman" w:hAnsi="Times New Roman" w:cs="Times New Roman"/>
+          <w:color w:val="000000"/>
+          <w:sz w:val="28"/>
+          <w:szCs w:val="28"/>
+        </w:rPr>
+        <w:t xml:space="preserve"> </w:t>
+      </w:r>
+      <w:r>
+        <w:rPr>
+          <w:rFonts w:ascii="Times New Roman" w:hAnsi="Times New Roman" w:cs="Times New Roman"/>
+          <w:color w:val="000000"/>
+          <w:sz w:val="28"/>
+          <w:szCs w:val="28"/>
+        </w:rPr>
+        <w:t>дать</w:t>
+      </w:r>
+      <w:r>
+        <w:rPr>
+          <w:rFonts w:ascii="Times New Roman" w:hAnsi="Times New Roman" w:cs="Times New Roman"/>
+          <w:color w:val="000000"/>
+          <w:sz w:val="28"/>
+          <w:szCs w:val="28"/>
+        </w:rPr>
+        <w:t xml:space="preserve"> </w:t>
+      </w:r>
+      <w:r>
+        <w:rPr>
+          <w:rFonts w:ascii="Times New Roman" w:hAnsi="Times New Roman" w:cs="Times New Roman"/>
+          <w:color w:val="000000"/>
+          <w:sz w:val="28"/>
+          <w:szCs w:val="28"/>
+        </w:rPr>
+        <w:t>анализ эффективности</w:t>
+      </w:r>
+      <w:r>
+        <w:rPr>
+          <w:rFonts w:ascii="Times New Roman" w:hAnsi="Times New Roman" w:cs="Times New Roman"/>
+          <w:color w:val="000000"/>
+          <w:sz w:val="28"/>
+          <w:szCs w:val="28"/>
+        </w:rPr>
+        <w:t xml:space="preserve"> </w:t>
+      </w:r>
+      <w:r>
+        <w:rPr>
+          <w:rFonts w:ascii="Times New Roman" w:hAnsi="Times New Roman" w:cs="Times New Roman"/>
+          <w:color w:val="000000"/>
+          <w:sz w:val="28"/>
+          <w:szCs w:val="28"/>
+        </w:rPr>
+        <w:t>работы системы классификации изображений;</w:t>
       </w:r>
     </w:p>
     <w:p>
@@ -2982,33 +3061,23 @@
           <w:sz w:val="28"/>
           <w:szCs w:val="28"/>
         </w:rPr>
-        <w:t>(</w:t>
-      </w:r>
-      <w:proofErr w:type="gramStart"/>
-      <w:r>
-        <w:rPr>
-          <w:rFonts w:ascii="Times New Roman" w:hAnsi="Times New Roman" w:cs="Times New Roman"/>
-          <w:sz w:val="28"/>
-          <w:szCs w:val="28"/>
-        </w:rPr>
-        <w:t xml:space="preserve">ГИС) </w:t>
-      </w:r>
-      <w:r>
-        <w:rPr>
-          <w:rFonts w:ascii="Times New Roman" w:hAnsi="Times New Roman" w:cs="Times New Roman"/>
-          <w:sz w:val="28"/>
-          <w:szCs w:val="28"/>
-        </w:rPr>
-        <w:t xml:space="preserve"> -</w:t>
-      </w:r>
-      <w:proofErr w:type="gramEnd"/>
-      <w:r>
-        <w:rPr>
-          <w:rFonts w:ascii="Times New Roman" w:hAnsi="Times New Roman" w:cs="Times New Roman"/>
-          <w:sz w:val="28"/>
-          <w:szCs w:val="28"/>
-        </w:rPr>
-        <w:t xml:space="preserve"> это </w:t>
+        <w:t>(ГИС)</w:t>
+      </w:r>
+      <w:r>
+        <w:rPr>
+          <w:rFonts w:ascii="Times New Roman" w:hAnsi="Times New Roman" w:cs="Times New Roman"/>
+          <w:sz w:val="28"/>
+          <w:szCs w:val="28"/>
+        </w:rPr>
+        <w:t xml:space="preserve"> </w:t>
+      </w:r>
+      <w:r>
+        <w:rPr>
+          <w:rFonts w:ascii="Times New Roman" w:hAnsi="Times New Roman" w:cs="Times New Roman"/>
+          <w:sz w:val="28"/>
+          <w:szCs w:val="28"/>
+        </w:rPr>
+        <w:t xml:space="preserve">- это </w:t>
       </w:r>
       <w:r>
         <w:rPr>
@@ -3505,16 +3574,14 @@
         </w:rPr>
         <w:t xml:space="preserve"> метода и значительное сокращение трудозатрат на полевые </w:t>
       </w:r>
-      <w:proofErr w:type="gramStart"/>
-      <w:r>
-        <w:rPr>
-          <w:rFonts w:ascii="Times New Roman" w:hAnsi="Times New Roman" w:cs="Times New Roman"/>
-          <w:sz w:val="28"/>
-          <w:szCs w:val="28"/>
-        </w:rPr>
-        <w:t>работы.[</w:t>
-      </w:r>
-      <w:proofErr w:type="gramEnd"/>
+      <w:r>
+        <w:rPr>
+          <w:rFonts w:ascii="Times New Roman" w:hAnsi="Times New Roman" w:cs="Times New Roman"/>
+          <w:sz w:val="28"/>
+          <w:szCs w:val="28"/>
+        </w:rPr>
+        <w:t>работы. [</w:t>
+      </w:r>
       <w:r>
         <w:rPr>
           <w:rFonts w:ascii="Times New Roman" w:hAnsi="Times New Roman" w:cs="Times New Roman"/>
@@ -3739,26 +3806,32 @@
           <w:sz w:val="28"/>
           <w:szCs w:val="28"/>
         </w:rPr>
-        <w:t xml:space="preserve">Карты полей, агрохимическая и урожайности служат информационной основой для формирования технологической карты на следующий </w:t>
-      </w:r>
-      <w:proofErr w:type="gramStart"/>
-      <w:r>
-        <w:rPr>
-          <w:rFonts w:ascii="Times New Roman" w:hAnsi="Times New Roman" w:cs="Times New Roman"/>
-          <w:sz w:val="28"/>
-          <w:szCs w:val="28"/>
-        </w:rPr>
-        <w:t>год</w:t>
-      </w:r>
-      <w:r>
-        <w:rPr>
-          <w:rFonts w:ascii="Times New Roman" w:hAnsi="Times New Roman" w:cs="Times New Roman"/>
-          <w:sz w:val="28"/>
-          <w:szCs w:val="28"/>
-        </w:rPr>
-        <w:t>.[</w:t>
-      </w:r>
-      <w:proofErr w:type="gramEnd"/>
+        <w:t>Карты полей, агрохимическая и урожайности служат информационной основой для формирования технологической карты на следующий год</w:t>
+      </w:r>
+      <w:r>
+        <w:rPr>
+          <w:rFonts w:ascii="Times New Roman" w:hAnsi="Times New Roman" w:cs="Times New Roman"/>
+          <w:sz w:val="28"/>
+          <w:szCs w:val="28"/>
+        </w:rPr>
+        <w:t>.</w:t>
+      </w:r>
+      <w:r>
+        <w:rPr>
+          <w:rFonts w:ascii="Times New Roman" w:hAnsi="Times New Roman" w:cs="Times New Roman"/>
+          <w:sz w:val="28"/>
+          <w:szCs w:val="28"/>
+        </w:rPr>
+        <w:t xml:space="preserve"> </w:t>
+      </w:r>
+      <w:r>
+        <w:rPr>
+          <w:rFonts w:ascii="Times New Roman" w:hAnsi="Times New Roman" w:cs="Times New Roman"/>
+          <w:sz w:val="28"/>
+          <w:szCs w:val="28"/>
+        </w:rPr>
+        <w:t>[</w:t>
+      </w:r>
       <w:r>
         <w:rPr>
           <w:rFonts w:ascii="Times New Roman" w:hAnsi="Times New Roman" w:cs="Times New Roman"/>
@@ -3917,14 +3990,18 @@
         <w:ind w:left="-284" w:firstLine="567"/>
         <w:jc w:val="both"/>
         <w:rPr>
-          <w:sz w:val="28"/>
-          <w:szCs w:val="28"/>
-        </w:rPr>
-      </w:pPr>
-      <w:r>
-        <w:rPr>
-          <w:sz w:val="28"/>
-          <w:szCs w:val="28"/>
+          <w:rFonts w:eastAsiaTheme="minorHAnsi"/>
+          <w:sz w:val="28"/>
+          <w:szCs w:val="28"/>
+          <w:lang w:eastAsia="en-US"/>
+        </w:rPr>
+      </w:pPr>
+      <w:r>
+        <w:rPr>
+          <w:rFonts w:eastAsiaTheme="minorHAnsi"/>
+          <w:sz w:val="28"/>
+          <w:szCs w:val="28"/>
+          <w:lang w:eastAsia="en-US"/>
         </w:rPr>
         <w:lastRenderedPageBreak/>
         <w:t xml:space="preserve">Основная цель выделения признаков – переход из пространства образов в пространство признаков, имеющее значительно меньшую размерность. Признаки должны обеспечивать компактность и желательно линейную разделимость классов в пространстве признаков. То есть, каждый образ должен быть близок к образам своего класса, и удален от других классов. </w:t>
@@ -3937,14 +4014,18 @@
         <w:ind w:left="-284" w:firstLine="568"/>
         <w:jc w:val="both"/>
         <w:rPr>
-          <w:sz w:val="28"/>
-          <w:szCs w:val="28"/>
-        </w:rPr>
-      </w:pPr>
-      <w:r>
-        <w:rPr>
-          <w:sz w:val="28"/>
-          <w:szCs w:val="28"/>
+          <w:rFonts w:eastAsiaTheme="minorHAnsi"/>
+          <w:sz w:val="28"/>
+          <w:szCs w:val="28"/>
+          <w:lang w:eastAsia="en-US"/>
+        </w:rPr>
+      </w:pPr>
+      <w:r>
+        <w:rPr>
+          <w:rFonts w:eastAsiaTheme="minorHAnsi"/>
+          <w:sz w:val="28"/>
+          <w:szCs w:val="28"/>
+          <w:lang w:eastAsia="en-US"/>
         </w:rPr>
         <w:t>Качество информативных признаков в конечном итоге определяется в результате классификации на обучающей выборке. Если сеть разбивает обучающую выборку на кластеры, число которых равно числу классов, и в каждый кластер отображаются только образы одного класса, то можно говорить о хорошем разделении классов и об удачном выборе информативных признаков.</w:t>
       </w:r>
@@ -3956,14 +4037,18 @@
         <w:ind w:left="-284" w:firstLine="568"/>
         <w:jc w:val="both"/>
         <w:rPr>
-          <w:sz w:val="28"/>
-          <w:szCs w:val="28"/>
-        </w:rPr>
-      </w:pPr>
-      <w:r>
-        <w:rPr>
-          <w:sz w:val="28"/>
-          <w:szCs w:val="28"/>
+          <w:rFonts w:eastAsiaTheme="minorHAnsi"/>
+          <w:sz w:val="28"/>
+          <w:szCs w:val="28"/>
+          <w:lang w:eastAsia="en-US"/>
+        </w:rPr>
+      </w:pPr>
+      <w:r>
+        <w:rPr>
+          <w:rFonts w:eastAsiaTheme="minorHAnsi"/>
+          <w:sz w:val="28"/>
+          <w:szCs w:val="28"/>
+          <w:lang w:eastAsia="en-US"/>
         </w:rPr>
         <w:t>Можно выделить три группы поражения растений:</w:t>
       </w:r>
@@ -5874,15 +5959,13 @@
         </w:rPr>
         <w:t xml:space="preserve">В России данные исследования касаются не только заболеваемости полей. </w:t>
       </w:r>
-      <w:proofErr w:type="gramStart"/>
-      <w:r>
-        <w:rPr>
-          <w:sz w:val="28"/>
-          <w:szCs w:val="28"/>
-        </w:rPr>
-        <w:t>Например</w:t>
-      </w:r>
-      <w:proofErr w:type="gramEnd"/>
+      <w:r>
+        <w:rPr>
+          <w:sz w:val="28"/>
+          <w:szCs w:val="28"/>
+        </w:rPr>
+        <w:t>Например,</w:t>
+      </w:r>
       <w:r>
         <w:rPr>
           <w:sz w:val="28"/>
@@ -5909,7 +5992,16 @@
           <w:sz w:val="28"/>
           <w:szCs w:val="28"/>
         </w:rPr>
-        <w:t>применяли программно-аппаратный комплекс (АПК), разработанный специалистами ООО НИЦ «Интеллектуальные сканирующие системы», который состоял из серийно выпускаемого сканера, компьютера и специального программного обеспечения (СПО)</w:t>
+        <w:t>применяли программно-аппаратный комплекс (АПК), разработанный специалистами О</w:t>
+      </w:r>
+      <w:bookmarkStart w:id="15" w:name="_GoBack"/>
+      <w:bookmarkEnd w:id="15"/>
+      <w:r>
+        <w:rPr>
+          <w:sz w:val="28"/>
+          <w:szCs w:val="28"/>
+        </w:rPr>
+        <w:t>ОО НИЦ «Интеллектуальные сканирующие системы», который состоял из серийно выпускаемого сканера, компьютера и специального программного обеспечения (СПО)</w:t>
       </w:r>
       <w:r>
         <w:rPr>
@@ -8228,7 +8320,7 @@
           <w:szCs w:val="28"/>
         </w:rPr>
       </w:pPr>
-      <w:bookmarkStart w:id="15" w:name="_Toc448834202"/>
+      <w:bookmarkStart w:id="16" w:name="_Toc448834202"/>
       <w:r>
         <w:rPr>
           <w:b/>
@@ -8237,7 +8329,7 @@
         </w:rPr>
         <w:t>Аппаратная база для решения задачи</w:t>
       </w:r>
-      <w:bookmarkEnd w:id="15"/>
+      <w:bookmarkEnd w:id="16"/>
     </w:p>
     <w:p>
       <w:pPr>
@@ -8752,7 +8844,7 @@
           <w:szCs w:val="28"/>
         </w:rPr>
       </w:pPr>
-      <w:bookmarkStart w:id="16" w:name="_Toc448834203"/>
+      <w:bookmarkStart w:id="17" w:name="_Toc448834203"/>
       <w:r>
         <w:rPr>
           <w:sz w:val="28"/>
@@ -8761,7 +8853,7 @@
         <w:lastRenderedPageBreak/>
         <w:t>РАЗРАБОТКА СТРУКТУРНОЙ СХЕМЫ</w:t>
       </w:r>
-      <w:bookmarkEnd w:id="16"/>
+      <w:bookmarkEnd w:id="17"/>
     </w:p>
     <w:p>
       <w:pPr>
@@ -8796,7 +8888,7 @@
         </w:rPr>
         <w:t xml:space="preserve"> </w:t>
       </w:r>
-      <w:bookmarkStart w:id="17" w:name="_Toc448834204"/>
+      <w:bookmarkStart w:id="18" w:name="_Toc448834204"/>
       <w:r>
         <w:rPr>
           <w:sz w:val="28"/>
@@ -8804,7 +8896,7 @@
         </w:rPr>
         <w:t>2.1 Выбор направления работы и обоснование выбора</w:t>
       </w:r>
-      <w:bookmarkEnd w:id="17"/>
+      <w:bookmarkEnd w:id="18"/>
       <w:r>
         <w:rPr>
           <w:sz w:val="28"/>
@@ -9664,8 +9756,6 @@
         </w:rPr>
         <w:t>Он не требует дополнительных изменений в конструкции БЛПА, может использовать свои интерфейсы для связи с бортовым оборудование, имеет собственный модуль камеры и требует лишь адаптацию питания.</w:t>
       </w:r>
-      <w:bookmarkStart w:id="18" w:name="_GoBack"/>
-      <w:bookmarkEnd w:id="18"/>
     </w:p>
     <w:p>
       <w:pPr>
@@ -13623,7 +13713,7 @@
 </file>
 
 <file path=customXml/itemProps1.xml><?xml version="1.0" encoding="utf-8"?>
-<ds:datastoreItem xmlns:ds="http://schemas.openxmlformats.org/officeDocument/2006/customXml" ds:itemID="{1CE77F66-805E-4415-81A6-4D35AE1B7C09}">
+<ds:datastoreItem xmlns:ds="http://schemas.openxmlformats.org/officeDocument/2006/customXml" ds:itemID="{C7FC43CB-46F8-49EE-846B-E9ABE834DD13}">
   <ds:schemaRefs>
     <ds:schemaRef ds:uri="http://schemas.openxmlformats.org/officeDocument/2006/bibliography"/>
   </ds:schemaRefs>

--- a/Лит_обзор_Богданов.docx
+++ b/Лит_обзор_Богданов.docx
@@ -5992,16 +5992,7 @@
           <w:sz w:val="28"/>
           <w:szCs w:val="28"/>
         </w:rPr>
-        <w:t>применяли программно-аппаратный комплекс (АПК), разработанный специалистами О</w:t>
-      </w:r>
-      <w:bookmarkStart w:id="15" w:name="_GoBack"/>
-      <w:bookmarkEnd w:id="15"/>
-      <w:r>
-        <w:rPr>
-          <w:sz w:val="28"/>
-          <w:szCs w:val="28"/>
-        </w:rPr>
-        <w:t>ОО НИЦ «Интеллектуальные сканирующие системы», который состоял из серийно выпускаемого сканера, компьютера и специального программного обеспечения (СПО)</w:t>
+        <w:t>применяли программно-аппаратный комплекс (АПК), разработанный специалистами ООО НИЦ «Интеллектуальные сканирующие системы», который состоял из серийно выпускаемого сканера, компьютера и специального программного обеспечения (СПО)</w:t>
       </w:r>
       <w:r>
         <w:rPr>
@@ -8320,7 +8311,7 @@
           <w:szCs w:val="28"/>
         </w:rPr>
       </w:pPr>
-      <w:bookmarkStart w:id="16" w:name="_Toc448834202"/>
+      <w:bookmarkStart w:id="15" w:name="_Toc448834202"/>
       <w:r>
         <w:rPr>
           <w:b/>
@@ -8329,7 +8320,7 @@
         </w:rPr>
         <w:t>Аппаратная база для решения задачи</w:t>
       </w:r>
-      <w:bookmarkEnd w:id="16"/>
+      <w:bookmarkEnd w:id="15"/>
     </w:p>
     <w:p>
       <w:pPr>
@@ -8844,7 +8835,7 @@
           <w:szCs w:val="28"/>
         </w:rPr>
       </w:pPr>
-      <w:bookmarkStart w:id="17" w:name="_Toc448834203"/>
+      <w:bookmarkStart w:id="16" w:name="_Toc448834203"/>
       <w:r>
         <w:rPr>
           <w:sz w:val="28"/>
@@ -8853,7 +8844,7 @@
         <w:lastRenderedPageBreak/>
         <w:t>РАЗРАБОТКА СТРУКТУРНОЙ СХЕМЫ</w:t>
       </w:r>
-      <w:bookmarkEnd w:id="17"/>
+      <w:bookmarkEnd w:id="16"/>
     </w:p>
     <w:p>
       <w:pPr>
@@ -8888,7 +8879,7 @@
         </w:rPr>
         <w:t xml:space="preserve"> </w:t>
       </w:r>
-      <w:bookmarkStart w:id="18" w:name="_Toc448834204"/>
+      <w:bookmarkStart w:id="17" w:name="_Toc448834204"/>
       <w:r>
         <w:rPr>
           <w:sz w:val="28"/>
@@ -8896,7 +8887,7 @@
         </w:rPr>
         <w:t>2.1 Выбор направления работы и обоснование выбора</w:t>
       </w:r>
-      <w:bookmarkEnd w:id="18"/>
+      <w:bookmarkEnd w:id="17"/>
       <w:r>
         <w:rPr>
           <w:sz w:val="28"/>
@@ -9347,6 +9338,13 @@
           <w:sz w:val="28"/>
           <w:szCs w:val="28"/>
         </w:rPr>
+        <w:t>.1</w:t>
+      </w:r>
+      <w:r>
+        <w:rPr>
+          <w:sz w:val="28"/>
+          <w:szCs w:val="28"/>
+        </w:rPr>
         <w:t xml:space="preserve"> – </w:t>
       </w:r>
       <w:r>
@@ -9823,8 +9821,89 @@
         <w:pStyle w:val="a3"/>
         <w:shd w:val="clear" w:color="auto" w:fill="FFFFFF"/>
         <w:spacing w:before="0" w:beforeAutospacing="0" w:after="0" w:afterAutospacing="0" w:line="276" w:lineRule="auto"/>
+        <w:jc w:val="center"/>
+        <w:rPr>
+          <w:sz w:val="28"/>
+          <w:szCs w:val="28"/>
+        </w:rPr>
+      </w:pPr>
+    </w:p>
+    <w:p>
+      <w:pPr>
+        <w:pStyle w:val="a3"/>
+        <w:shd w:val="clear" w:color="auto" w:fill="FFFFFF"/>
+        <w:spacing w:before="0" w:beforeAutospacing="0" w:after="0" w:afterAutospacing="0" w:line="276" w:lineRule="auto"/>
         <w:ind w:left="-284" w:firstLine="568"/>
-        <w:jc w:val="both"/>
+        <w:jc w:val="center"/>
+        <w:rPr>
+          <w:sz w:val="28"/>
+          <w:szCs w:val="28"/>
+        </w:rPr>
+      </w:pPr>
+      <w:r>
+        <w:rPr>
+          <w:sz w:val="28"/>
+          <w:szCs w:val="28"/>
+        </w:rPr>
+        <w:t>Рис</w:t>
+      </w:r>
+      <w:r>
+        <w:rPr>
+          <w:sz w:val="28"/>
+          <w:szCs w:val="28"/>
+        </w:rPr>
+        <w:t>унок</w:t>
+      </w:r>
+      <w:r>
+        <w:rPr>
+          <w:sz w:val="28"/>
+          <w:szCs w:val="28"/>
+        </w:rPr>
+        <w:t xml:space="preserve"> 2.</w:t>
+      </w:r>
+      <w:r>
+        <w:rPr>
+          <w:sz w:val="28"/>
+          <w:szCs w:val="28"/>
+        </w:rPr>
+        <w:t>2 -</w:t>
+      </w:r>
+      <w:r>
+        <w:rPr>
+          <w:sz w:val="28"/>
+          <w:szCs w:val="28"/>
+        </w:rPr>
+        <w:t xml:space="preserve"> </w:t>
+      </w:r>
+      <w:r>
+        <w:rPr>
+          <w:sz w:val="28"/>
+          <w:szCs w:val="28"/>
+        </w:rPr>
+        <w:t>Аппаратное представление связей</w:t>
+      </w:r>
+      <w:r>
+        <w:rPr>
+          <w:sz w:val="28"/>
+          <w:szCs w:val="28"/>
+        </w:rPr>
+        <w:t xml:space="preserve"> модуля</w:t>
+      </w:r>
+      <w:r>
+        <w:rPr>
+          <w:sz w:val="28"/>
+          <w:szCs w:val="28"/>
+        </w:rPr>
+        <w:t xml:space="preserve"> и систем БЛПА</w:t>
+      </w:r>
+    </w:p>
+    <w:p>
+      <w:pPr>
+        <w:pStyle w:val="a3"/>
+        <w:shd w:val="clear" w:color="auto" w:fill="FFFFFF"/>
+        <w:spacing w:before="0" w:beforeAutospacing="0" w:after="0" w:afterAutospacing="0" w:line="276" w:lineRule="auto"/>
+        <w:ind w:left="-284" w:firstLine="568"/>
+        <w:jc w:val="center"/>
         <w:rPr>
           <w:sz w:val="28"/>
           <w:szCs w:val="28"/>
@@ -9979,6 +10058,102 @@
         <w:pStyle w:val="a3"/>
         <w:shd w:val="clear" w:color="auto" w:fill="FFFFFF"/>
         <w:spacing w:before="0" w:beforeAutospacing="0" w:after="0" w:afterAutospacing="0" w:line="276" w:lineRule="auto"/>
+        <w:jc w:val="center"/>
+        <w:rPr>
+          <w:sz w:val="28"/>
+          <w:szCs w:val="28"/>
+        </w:rPr>
+      </w:pPr>
+    </w:p>
+    <w:p>
+      <w:pPr>
+        <w:tabs>
+          <w:tab w:val="left" w:pos="2552"/>
+        </w:tabs>
+        <w:spacing w:after="0"/>
+        <w:jc w:val="center"/>
+        <w:rPr>
+          <w:rFonts w:ascii="Times New Roman" w:hAnsi="Times New Roman" w:cs="Times New Roman"/>
+          <w:sz w:val="28"/>
+          <w:szCs w:val="28"/>
+        </w:rPr>
+      </w:pPr>
+      <w:r>
+        <w:rPr>
+          <w:rFonts w:ascii="Times New Roman" w:hAnsi="Times New Roman" w:cs="Times New Roman"/>
+          <w:sz w:val="28"/>
+          <w:szCs w:val="28"/>
+        </w:rPr>
+        <w:t>Рис</w:t>
+      </w:r>
+      <w:r>
+        <w:rPr>
+          <w:rFonts w:ascii="Times New Roman" w:hAnsi="Times New Roman" w:cs="Times New Roman"/>
+          <w:sz w:val="28"/>
+          <w:szCs w:val="28"/>
+        </w:rPr>
+        <w:t>унок</w:t>
+      </w:r>
+      <w:r>
+        <w:rPr>
+          <w:rFonts w:ascii="Times New Roman" w:hAnsi="Times New Roman" w:cs="Times New Roman"/>
+          <w:sz w:val="28"/>
+          <w:szCs w:val="28"/>
+        </w:rPr>
+        <w:t xml:space="preserve"> </w:t>
+      </w:r>
+      <w:r>
+        <w:rPr>
+          <w:rFonts w:ascii="Times New Roman" w:hAnsi="Times New Roman" w:cs="Times New Roman"/>
+          <w:sz w:val="28"/>
+          <w:szCs w:val="28"/>
+        </w:rPr>
+        <w:t>2</w:t>
+      </w:r>
+      <w:r>
+        <w:rPr>
+          <w:rFonts w:ascii="Times New Roman" w:hAnsi="Times New Roman" w:cs="Times New Roman"/>
+          <w:sz w:val="28"/>
+          <w:szCs w:val="28"/>
+        </w:rPr>
+        <w:t>.</w:t>
+      </w:r>
+      <w:r>
+        <w:rPr>
+          <w:rFonts w:ascii="Times New Roman" w:hAnsi="Times New Roman" w:cs="Times New Roman"/>
+          <w:sz w:val="28"/>
+          <w:szCs w:val="28"/>
+        </w:rPr>
+        <w:t>3 -</w:t>
+      </w:r>
+      <w:r>
+        <w:rPr>
+          <w:rFonts w:ascii="Times New Roman" w:hAnsi="Times New Roman" w:cs="Times New Roman"/>
+          <w:sz w:val="28"/>
+          <w:szCs w:val="28"/>
+        </w:rPr>
+        <w:t xml:space="preserve"> Структурная схема программной части модуля</w:t>
+      </w:r>
+    </w:p>
+    <w:p>
+      <w:pPr>
+        <w:tabs>
+          <w:tab w:val="left" w:pos="2552"/>
+        </w:tabs>
+        <w:spacing w:after="0"/>
+        <w:jc w:val="center"/>
+        <w:rPr>
+          <w:rFonts w:ascii="Times New Roman" w:hAnsi="Times New Roman" w:cs="Times New Roman"/>
+          <w:sz w:val="28"/>
+          <w:szCs w:val="28"/>
+        </w:rPr>
+      </w:pPr>
+    </w:p>
+    <w:p>
+      <w:pPr>
+        <w:pStyle w:val="a3"/>
+        <w:shd w:val="clear" w:color="auto" w:fill="FFFFFF"/>
+        <w:spacing w:before="0" w:beforeAutospacing="0" w:after="0" w:afterAutospacing="0" w:line="276" w:lineRule="auto"/>
         <w:ind w:left="-284" w:firstLine="568"/>
         <w:jc w:val="both"/>
         <w:rPr>
@@ -9986,6 +10161,1162 @@
           <w:szCs w:val="28"/>
         </w:rPr>
       </w:pPr>
+      <w:r>
+        <w:rPr>
+          <w:sz w:val="28"/>
+          <w:szCs w:val="28"/>
+        </w:rPr>
+        <w:t>Подсистема выделения участка должна реализовывать поиск и копирование участка для исследования.</w:t>
+      </w:r>
+      <w:r>
+        <w:rPr>
+          <w:sz w:val="28"/>
+          <w:szCs w:val="28"/>
+        </w:rPr>
+        <w:t xml:space="preserve"> </w:t>
+      </w:r>
+      <w:r>
+        <w:rPr>
+          <w:sz w:val="28"/>
+          <w:szCs w:val="28"/>
+        </w:rPr>
+        <w:t>Она</w:t>
+      </w:r>
+      <w:r>
+        <w:rPr>
+          <w:sz w:val="28"/>
+          <w:szCs w:val="28"/>
+        </w:rPr>
+        <w:t xml:space="preserve"> долж</w:t>
+      </w:r>
+      <w:r>
+        <w:rPr>
+          <w:sz w:val="28"/>
+          <w:szCs w:val="28"/>
+        </w:rPr>
+        <w:t>на</w:t>
+      </w:r>
+      <w:r>
+        <w:rPr>
+          <w:sz w:val="28"/>
+          <w:szCs w:val="28"/>
+        </w:rPr>
+        <w:t xml:space="preserve"> определять границу объекта по заданным параметрам и отделить его от остального изображен</w:t>
+      </w:r>
+      <w:r>
+        <w:rPr>
+          <w:sz w:val="28"/>
+          <w:szCs w:val="28"/>
+        </w:rPr>
+        <w:t>ия для дальнейшего анализа. При</w:t>
+      </w:r>
+      <w:r>
+        <w:rPr>
+          <w:sz w:val="28"/>
+          <w:szCs w:val="28"/>
+        </w:rPr>
+        <w:t xml:space="preserve"> этом результат работы модуля сохраняется в промежуточном </w:t>
+      </w:r>
+      <w:r>
+        <w:rPr>
+          <w:sz w:val="28"/>
+          <w:szCs w:val="28"/>
+        </w:rPr>
+        <w:t>файле</w:t>
+      </w:r>
+      <w:r>
+        <w:rPr>
+          <w:sz w:val="28"/>
+          <w:szCs w:val="28"/>
+        </w:rPr>
+        <w:t xml:space="preserve"> для удобства дальнейшей работы самой программы. </w:t>
+      </w:r>
+    </w:p>
+    <w:p>
+      <w:pPr>
+        <w:pStyle w:val="a3"/>
+        <w:shd w:val="clear" w:color="auto" w:fill="FFFFFF"/>
+        <w:spacing w:before="0" w:beforeAutospacing="0" w:after="0" w:afterAutospacing="0" w:line="276" w:lineRule="auto"/>
+        <w:ind w:left="-284" w:firstLine="568"/>
+        <w:jc w:val="both"/>
+        <w:rPr>
+          <w:sz w:val="28"/>
+          <w:szCs w:val="28"/>
+        </w:rPr>
+      </w:pPr>
+      <w:r>
+        <w:rPr>
+          <w:sz w:val="28"/>
+          <w:szCs w:val="28"/>
+        </w:rPr>
+        <w:t>Подсистема сравнения осуществляет обработку изображения. Она ведёт подсчёт пикселей того или иного цвета, определяет здоровые участки и процентное соотношение пикселей здорового сегмента по отношению к общему количеству пикселей. Это процентное соотношение берётся как качественный коэффициент.</w:t>
+      </w:r>
+    </w:p>
+    <w:p>
+      <w:pPr>
+        <w:pStyle w:val="a3"/>
+        <w:shd w:val="clear" w:color="auto" w:fill="FFFFFF"/>
+        <w:spacing w:before="0" w:beforeAutospacing="0" w:after="0" w:afterAutospacing="0" w:line="276" w:lineRule="auto"/>
+        <w:ind w:left="-284" w:firstLine="568"/>
+        <w:jc w:val="both"/>
+        <w:rPr>
+          <w:sz w:val="28"/>
+          <w:szCs w:val="28"/>
+        </w:rPr>
+      </w:pPr>
+      <w:r>
+        <w:rPr>
+          <w:sz w:val="28"/>
+          <w:szCs w:val="28"/>
+        </w:rPr>
+        <w:t xml:space="preserve">Подсистема формирования данных </w:t>
+      </w:r>
+      <w:r>
+        <w:rPr>
+          <w:sz w:val="28"/>
+          <w:szCs w:val="28"/>
+        </w:rPr>
+        <w:t xml:space="preserve">зависит от подсистемы сравнения. Она готовит к отправке и отправляет только те данные, которые требуют дополнительных исследований. </w:t>
+      </w:r>
+    </w:p>
+    <w:p>
+      <w:pPr>
+        <w:pStyle w:val="a3"/>
+        <w:shd w:val="clear" w:color="auto" w:fill="FFFFFF"/>
+        <w:spacing w:before="0" w:beforeAutospacing="0" w:after="0" w:afterAutospacing="0" w:line="276" w:lineRule="auto"/>
+        <w:ind w:left="-284" w:firstLine="568"/>
+        <w:jc w:val="both"/>
+        <w:rPr>
+          <w:sz w:val="28"/>
+          <w:szCs w:val="28"/>
+        </w:rPr>
+      </w:pPr>
+    </w:p>
+    <w:p>
+      <w:pPr>
+        <w:spacing w:after="0"/>
+        <w:ind w:left="-284" w:firstLine="568"/>
+        <w:rPr>
+          <w:rFonts w:ascii="Times New Roman" w:hAnsi="Times New Roman" w:cs="Times New Roman"/>
+          <w:b/>
+          <w:sz w:val="32"/>
+          <w:szCs w:val="32"/>
+        </w:rPr>
+      </w:pPr>
+      <w:r>
+        <w:rPr>
+          <w:sz w:val="28"/>
+          <w:szCs w:val="28"/>
+        </w:rPr>
+        <w:br w:type="page"/>
+      </w:r>
+      <w:r>
+        <w:rPr>
+          <w:rFonts w:ascii="Times New Roman" w:hAnsi="Times New Roman" w:cs="Times New Roman"/>
+          <w:b/>
+          <w:sz w:val="32"/>
+          <w:szCs w:val="32"/>
+        </w:rPr>
+        <w:lastRenderedPageBreak/>
+        <w:t>3 ФУНКЦИОНАЛЬНОЕ ПРОЕКТИРОВАНИЕ</w:t>
+      </w:r>
+    </w:p>
+    <w:p>
+      <w:pPr>
+        <w:spacing w:after="0"/>
+        <w:ind w:left="-284" w:firstLine="568"/>
+        <w:rPr>
+          <w:rFonts w:ascii="Times New Roman" w:hAnsi="Times New Roman" w:cs="Times New Roman"/>
+          <w:b/>
+          <w:sz w:val="32"/>
+          <w:szCs w:val="32"/>
+        </w:rPr>
+      </w:pPr>
+    </w:p>
+    <w:p>
+      <w:pPr>
+        <w:spacing w:after="0"/>
+        <w:ind w:left="-284" w:firstLine="568"/>
+        <w:rPr>
+          <w:rFonts w:ascii="Times New Roman" w:hAnsi="Times New Roman" w:cs="Times New Roman"/>
+          <w:b/>
+          <w:sz w:val="28"/>
+          <w:szCs w:val="28"/>
+        </w:rPr>
+      </w:pPr>
+      <w:r>
+        <w:rPr>
+          <w:rFonts w:ascii="Times New Roman" w:hAnsi="Times New Roman" w:cs="Times New Roman"/>
+          <w:b/>
+          <w:sz w:val="28"/>
+          <w:szCs w:val="28"/>
+        </w:rPr>
+        <w:t xml:space="preserve">3.1 Реализация основных </w:t>
+      </w:r>
+      <w:r>
+        <w:rPr>
+          <w:rFonts w:ascii="Times New Roman" w:hAnsi="Times New Roman" w:cs="Times New Roman"/>
+          <w:b/>
+          <w:sz w:val="28"/>
+          <w:szCs w:val="28"/>
+        </w:rPr>
+        <w:t>частей модуля</w:t>
+      </w:r>
+    </w:p>
+    <w:p>
+      <w:pPr>
+        <w:spacing w:after="0"/>
+        <w:ind w:left="-284" w:firstLine="568"/>
+        <w:rPr>
+          <w:rFonts w:ascii="Times New Roman" w:hAnsi="Times New Roman" w:cs="Times New Roman"/>
+          <w:b/>
+          <w:sz w:val="28"/>
+          <w:szCs w:val="28"/>
+        </w:rPr>
+      </w:pPr>
+    </w:p>
+    <w:p>
+      <w:pPr>
+        <w:autoSpaceDE w:val="0"/>
+        <w:autoSpaceDN w:val="0"/>
+        <w:adjustRightInd w:val="0"/>
+        <w:spacing w:after="0" w:line="288" w:lineRule="auto"/>
+        <w:ind w:left="-284" w:firstLine="568"/>
+        <w:jc w:val="both"/>
+        <w:rPr>
+          <w:rFonts w:ascii="Times New Roman" w:hAnsi="Times New Roman" w:cs="Times New Roman"/>
+          <w:color w:val="000000"/>
+          <w:sz w:val="28"/>
+          <w:szCs w:val="28"/>
+        </w:rPr>
+      </w:pPr>
+      <w:r>
+        <w:rPr>
+          <w:rFonts w:ascii="Times New Roman" w:hAnsi="Times New Roman" w:cs="Times New Roman"/>
+          <w:color w:val="000000"/>
+          <w:sz w:val="28"/>
+          <w:szCs w:val="28"/>
+        </w:rPr>
+        <w:t xml:space="preserve">На данном этапе были реализованы основные алгоритмы </w:t>
+      </w:r>
+      <w:r>
+        <w:rPr>
+          <w:rFonts w:ascii="Times New Roman" w:hAnsi="Times New Roman" w:cs="Times New Roman"/>
+          <w:color w:val="000000"/>
+          <w:sz w:val="28"/>
+          <w:szCs w:val="28"/>
+        </w:rPr>
+        <w:t>программно</w:t>
+      </w:r>
+      <w:r>
+        <w:rPr>
+          <w:rFonts w:ascii="Times New Roman" w:hAnsi="Times New Roman" w:cs="Times New Roman"/>
+          <w:color w:val="000000"/>
+          <w:sz w:val="28"/>
+          <w:szCs w:val="28"/>
+        </w:rPr>
+        <w:t>й</w:t>
+      </w:r>
+      <w:r>
+        <w:rPr>
+          <w:rFonts w:ascii="Times New Roman" w:hAnsi="Times New Roman" w:cs="Times New Roman"/>
+          <w:color w:val="000000"/>
+          <w:sz w:val="28"/>
+          <w:szCs w:val="28"/>
+        </w:rPr>
+        <w:t xml:space="preserve"> </w:t>
+      </w:r>
+      <w:r>
+        <w:rPr>
+          <w:rFonts w:ascii="Times New Roman" w:hAnsi="Times New Roman" w:cs="Times New Roman"/>
+          <w:color w:val="000000"/>
+          <w:sz w:val="28"/>
+          <w:szCs w:val="28"/>
+        </w:rPr>
+        <w:t>части модуля</w:t>
+      </w:r>
+      <w:r>
+        <w:rPr>
+          <w:rFonts w:ascii="Times New Roman" w:hAnsi="Times New Roman" w:cs="Times New Roman"/>
+          <w:color w:val="000000"/>
+          <w:sz w:val="28"/>
+          <w:szCs w:val="28"/>
+        </w:rPr>
+        <w:t xml:space="preserve"> </w:t>
+      </w:r>
+      <w:r>
+        <w:rPr>
+          <w:rFonts w:ascii="Times New Roman" w:hAnsi="Times New Roman" w:cs="Times New Roman"/>
+          <w:color w:val="000000"/>
+          <w:sz w:val="28"/>
+          <w:szCs w:val="28"/>
+        </w:rPr>
+        <w:t>корректировки карт состояния растительности</w:t>
+      </w:r>
+      <w:r>
+        <w:rPr>
+          <w:rFonts w:ascii="Times New Roman" w:hAnsi="Times New Roman" w:cs="Times New Roman"/>
+          <w:color w:val="000000"/>
+          <w:sz w:val="28"/>
+          <w:szCs w:val="28"/>
+        </w:rPr>
+        <w:t xml:space="preserve">. </w:t>
+      </w:r>
+      <w:r>
+        <w:rPr>
+          <w:rFonts w:ascii="Times New Roman" w:hAnsi="Times New Roman" w:cs="Times New Roman"/>
+          <w:bCs/>
+          <w:color w:val="000000"/>
+          <w:sz w:val="28"/>
+          <w:szCs w:val="28"/>
+          <w:shd w:val="clear" w:color="auto" w:fill="FFFFFF"/>
+        </w:rPr>
+        <w:t>Функциональное проектирование</w:t>
+      </w:r>
+      <w:r>
+        <w:rPr>
+          <w:rStyle w:val="apple-converted-space"/>
+          <w:rFonts w:ascii="Times New Roman" w:hAnsi="Times New Roman" w:cs="Times New Roman"/>
+          <w:color w:val="000000"/>
+          <w:sz w:val="28"/>
+          <w:szCs w:val="28"/>
+          <w:shd w:val="clear" w:color="auto" w:fill="FFFFFF"/>
+        </w:rPr>
+        <w:t> </w:t>
+      </w:r>
+      <w:r>
+        <w:rPr>
+          <w:rFonts w:ascii="Times New Roman" w:hAnsi="Times New Roman" w:cs="Times New Roman"/>
+          <w:color w:val="000000"/>
+          <w:sz w:val="28"/>
+          <w:szCs w:val="28"/>
+          <w:shd w:val="clear" w:color="auto" w:fill="FFFFFF"/>
+        </w:rPr>
+        <w:t>нацелено, прежде всего, на создание эффективно работающего объекта. Выполнение требуемой функции — главная цель и основа разработки объекта</w:t>
+      </w:r>
+      <w:r>
+        <w:rPr>
+          <w:rFonts w:ascii="Times New Roman" w:hAnsi="Times New Roman" w:cs="Times New Roman"/>
+          <w:color w:val="000000"/>
+          <w:sz w:val="28"/>
+          <w:szCs w:val="28"/>
+          <w:shd w:val="clear" w:color="auto" w:fill="FFFFFF"/>
+        </w:rPr>
+        <w:t>.</w:t>
+      </w:r>
+      <w:r>
+        <w:rPr>
+          <w:rFonts w:ascii="Times New Roman" w:hAnsi="Times New Roman" w:cs="Times New Roman"/>
+          <w:color w:val="000000"/>
+          <w:sz w:val="28"/>
+          <w:szCs w:val="28"/>
+        </w:rPr>
+        <w:t xml:space="preserve"> Здесь будут подробнее рассмотрены основные модули программного средства</w:t>
+      </w:r>
+      <w:r>
+        <w:rPr>
+          <w:rFonts w:ascii="Times New Roman" w:hAnsi="Times New Roman" w:cs="Times New Roman"/>
+          <w:color w:val="000000"/>
+          <w:sz w:val="28"/>
+          <w:szCs w:val="28"/>
+        </w:rPr>
+        <w:t xml:space="preserve"> и аппаратные дополнения, необходимые для работы модуля</w:t>
+      </w:r>
+      <w:r>
+        <w:rPr>
+          <w:rFonts w:ascii="Times New Roman" w:hAnsi="Times New Roman" w:cs="Times New Roman"/>
+          <w:color w:val="000000"/>
+          <w:sz w:val="28"/>
+          <w:szCs w:val="28"/>
+        </w:rPr>
+        <w:t xml:space="preserve">. </w:t>
+      </w:r>
+    </w:p>
+    <w:p>
+      <w:pPr>
+        <w:autoSpaceDE w:val="0"/>
+        <w:autoSpaceDN w:val="0"/>
+        <w:adjustRightInd w:val="0"/>
+        <w:spacing w:after="0" w:line="288" w:lineRule="auto"/>
+        <w:ind w:left="-284" w:firstLine="568"/>
+        <w:jc w:val="both"/>
+        <w:rPr>
+          <w:rFonts w:ascii="Times New Roman" w:hAnsi="Times New Roman" w:cs="Times New Roman"/>
+          <w:color w:val="000000"/>
+          <w:sz w:val="28"/>
+          <w:szCs w:val="28"/>
+        </w:rPr>
+      </w:pPr>
+    </w:p>
+    <w:p>
+      <w:pPr>
+        <w:autoSpaceDE w:val="0"/>
+        <w:autoSpaceDN w:val="0"/>
+        <w:adjustRightInd w:val="0"/>
+        <w:spacing w:after="0" w:line="288" w:lineRule="auto"/>
+        <w:ind w:left="-284" w:firstLine="568"/>
+        <w:jc w:val="both"/>
+        <w:rPr>
+          <w:rFonts w:ascii="Times New Roman" w:hAnsi="Times New Roman" w:cs="Times New Roman"/>
+          <w:b/>
+          <w:color w:val="000000"/>
+          <w:sz w:val="28"/>
+          <w:szCs w:val="28"/>
+        </w:rPr>
+      </w:pPr>
+      <w:r>
+        <w:rPr>
+          <w:rFonts w:ascii="Times New Roman" w:hAnsi="Times New Roman" w:cs="Times New Roman"/>
+          <w:b/>
+          <w:color w:val="000000"/>
+          <w:sz w:val="28"/>
+          <w:szCs w:val="28"/>
+        </w:rPr>
+        <w:t>3.2 Подсистема выделения участка</w:t>
+      </w:r>
+    </w:p>
+    <w:p>
+      <w:pPr>
+        <w:autoSpaceDE w:val="0"/>
+        <w:autoSpaceDN w:val="0"/>
+        <w:adjustRightInd w:val="0"/>
+        <w:spacing w:after="0" w:line="288" w:lineRule="auto"/>
+        <w:ind w:left="-284" w:firstLine="568"/>
+        <w:jc w:val="both"/>
+        <w:rPr>
+          <w:rFonts w:ascii="Times New Roman" w:hAnsi="Times New Roman" w:cs="Times New Roman"/>
+          <w:color w:val="000000"/>
+          <w:sz w:val="28"/>
+          <w:szCs w:val="28"/>
+        </w:rPr>
+      </w:pPr>
+    </w:p>
+    <w:p>
+      <w:pPr>
+        <w:autoSpaceDE w:val="0"/>
+        <w:autoSpaceDN w:val="0"/>
+        <w:adjustRightInd w:val="0"/>
+        <w:spacing w:after="0" w:line="288" w:lineRule="auto"/>
+        <w:ind w:left="-284" w:firstLine="568"/>
+        <w:jc w:val="both"/>
+        <w:rPr>
+          <w:rFonts w:ascii="Times New Roman" w:hAnsi="Times New Roman" w:cs="Times New Roman"/>
+          <w:color w:val="000000"/>
+          <w:sz w:val="28"/>
+          <w:szCs w:val="28"/>
+        </w:rPr>
+      </w:pPr>
+      <w:r>
+        <w:rPr>
+          <w:rFonts w:ascii="Times New Roman" w:hAnsi="Times New Roman" w:cs="Times New Roman"/>
+          <w:color w:val="000000"/>
+          <w:sz w:val="28"/>
+          <w:szCs w:val="28"/>
+        </w:rPr>
+        <w:t>Подсистема выделения участка</w:t>
+      </w:r>
+      <w:r>
+        <w:rPr>
+          <w:rFonts w:ascii="Times New Roman" w:hAnsi="Times New Roman" w:cs="Times New Roman"/>
+          <w:color w:val="000000"/>
+          <w:sz w:val="28"/>
+          <w:szCs w:val="28"/>
+        </w:rPr>
+        <w:t xml:space="preserve"> состоит из блока обработки изображения и блока поиска участка для изучения.</w:t>
+      </w:r>
+    </w:p>
+    <w:p>
+      <w:pPr>
+        <w:autoSpaceDE w:val="0"/>
+        <w:autoSpaceDN w:val="0"/>
+        <w:adjustRightInd w:val="0"/>
+        <w:spacing w:after="0" w:line="288" w:lineRule="auto"/>
+        <w:ind w:left="-284" w:firstLine="568"/>
+        <w:jc w:val="both"/>
+        <w:rPr>
+          <w:rFonts w:ascii="Times New Roman" w:hAnsi="Times New Roman" w:cs="Times New Roman"/>
+          <w:color w:val="000000"/>
+          <w:sz w:val="28"/>
+          <w:szCs w:val="28"/>
+        </w:rPr>
+      </w:pPr>
+    </w:p>
+    <w:p>
+      <w:pPr>
+        <w:autoSpaceDE w:val="0"/>
+        <w:autoSpaceDN w:val="0"/>
+        <w:adjustRightInd w:val="0"/>
+        <w:spacing w:after="0" w:line="288" w:lineRule="auto"/>
+        <w:ind w:left="-284" w:firstLine="568"/>
+        <w:jc w:val="both"/>
+        <w:rPr>
+          <w:rFonts w:ascii="Times New Roman" w:hAnsi="Times New Roman" w:cs="Times New Roman"/>
+          <w:color w:val="000000"/>
+          <w:sz w:val="28"/>
+          <w:szCs w:val="28"/>
+        </w:rPr>
+      </w:pPr>
+    </w:p>
+    <w:p>
+      <w:pPr>
+        <w:autoSpaceDE w:val="0"/>
+        <w:autoSpaceDN w:val="0"/>
+        <w:adjustRightInd w:val="0"/>
+        <w:spacing w:after="0" w:line="288" w:lineRule="auto"/>
+        <w:ind w:left="-284" w:firstLine="568"/>
+        <w:jc w:val="both"/>
+        <w:rPr>
+          <w:rFonts w:ascii="Times New Roman" w:hAnsi="Times New Roman" w:cs="Times New Roman"/>
+          <w:color w:val="000000"/>
+          <w:sz w:val="28"/>
+          <w:szCs w:val="28"/>
+        </w:rPr>
+      </w:pPr>
+    </w:p>
+    <w:p>
+      <w:pPr>
+        <w:autoSpaceDE w:val="0"/>
+        <w:autoSpaceDN w:val="0"/>
+        <w:adjustRightInd w:val="0"/>
+        <w:spacing w:after="0" w:line="288" w:lineRule="auto"/>
+        <w:ind w:left="-284" w:firstLine="568"/>
+        <w:jc w:val="center"/>
+        <w:rPr>
+          <w:rFonts w:ascii="Times New Roman" w:hAnsi="Times New Roman" w:cs="Times New Roman"/>
+          <w:color w:val="000000"/>
+          <w:sz w:val="28"/>
+          <w:szCs w:val="28"/>
+        </w:rPr>
+      </w:pPr>
+      <w:r>
+        <w:rPr>
+          <w:rFonts w:ascii="Times New Roman" w:hAnsi="Times New Roman" w:cs="Times New Roman"/>
+          <w:color w:val="000000"/>
+          <w:sz w:val="28"/>
+          <w:szCs w:val="28"/>
+        </w:rPr>
+        <w:t>Рисунок 3.1 – блоки подсистемы</w:t>
+      </w:r>
+      <w:r>
+        <w:rPr>
+          <w:rFonts w:ascii="Times New Roman" w:hAnsi="Times New Roman" w:cs="Times New Roman"/>
+          <w:color w:val="000000"/>
+          <w:sz w:val="28"/>
+          <w:szCs w:val="28"/>
+        </w:rPr>
+        <w:t xml:space="preserve"> выделения участка</w:t>
+      </w:r>
+    </w:p>
+    <w:p>
+      <w:pPr>
+        <w:autoSpaceDE w:val="0"/>
+        <w:autoSpaceDN w:val="0"/>
+        <w:adjustRightInd w:val="0"/>
+        <w:spacing w:after="0" w:line="288" w:lineRule="auto"/>
+        <w:ind w:left="-284" w:firstLine="568"/>
+        <w:jc w:val="both"/>
+        <w:rPr>
+          <w:rFonts w:ascii="Times New Roman" w:hAnsi="Times New Roman" w:cs="Times New Roman"/>
+          <w:color w:val="000000"/>
+          <w:sz w:val="28"/>
+          <w:szCs w:val="28"/>
+        </w:rPr>
+      </w:pPr>
+    </w:p>
+    <w:p>
+      <w:pPr>
+        <w:autoSpaceDE w:val="0"/>
+        <w:autoSpaceDN w:val="0"/>
+        <w:adjustRightInd w:val="0"/>
+        <w:spacing w:after="0" w:line="288" w:lineRule="auto"/>
+        <w:ind w:left="-284" w:firstLine="568"/>
+        <w:jc w:val="both"/>
+        <w:rPr>
+          <w:rFonts w:ascii="Times New Roman" w:hAnsi="Times New Roman" w:cs="Times New Roman"/>
+          <w:sz w:val="28"/>
+          <w:szCs w:val="28"/>
+          <w:shd w:val="clear" w:color="auto" w:fill="FFFFFF"/>
+        </w:rPr>
+      </w:pPr>
+      <w:r>
+        <w:rPr>
+          <w:rFonts w:ascii="Times New Roman" w:hAnsi="Times New Roman" w:cs="Times New Roman"/>
+          <w:color w:val="000000"/>
+          <w:sz w:val="28"/>
+          <w:szCs w:val="28"/>
+        </w:rPr>
+        <w:t xml:space="preserve">Под обработкой изображения подразумевается выравнивание значения баланса белого. Это позволит использовать пространство цветов </w:t>
+      </w:r>
+      <w:r>
+        <w:rPr>
+          <w:rFonts w:ascii="Times New Roman" w:hAnsi="Times New Roman" w:cs="Times New Roman"/>
+          <w:color w:val="000000"/>
+          <w:sz w:val="28"/>
+          <w:szCs w:val="28"/>
+          <w:lang w:val="en-US"/>
+        </w:rPr>
+        <w:t>RGB</w:t>
+      </w:r>
+      <w:r>
+        <w:rPr>
+          <w:rFonts w:ascii="Times New Roman" w:hAnsi="Times New Roman" w:cs="Times New Roman"/>
+          <w:color w:val="000000"/>
+          <w:sz w:val="28"/>
+          <w:szCs w:val="28"/>
+        </w:rPr>
+        <w:t xml:space="preserve"> </w:t>
+      </w:r>
+      <w:r>
+        <w:rPr>
+          <w:rFonts w:ascii="Times New Roman" w:hAnsi="Times New Roman" w:cs="Times New Roman"/>
+          <w:sz w:val="28"/>
+          <w:szCs w:val="28"/>
+          <w:shd w:val="clear" w:color="auto" w:fill="FFFFFF"/>
+        </w:rPr>
+        <w:t>(</w:t>
+      </w:r>
+      <w:hyperlink r:id="rId30" w:tooltip="Аббревиатура" w:history="1">
+        <w:r>
+          <w:rPr>
+            <w:rStyle w:val="a4"/>
+            <w:rFonts w:ascii="Times New Roman" w:hAnsi="Times New Roman" w:cs="Times New Roman"/>
+            <w:color w:val="auto"/>
+            <w:sz w:val="28"/>
+            <w:szCs w:val="28"/>
+            <w:u w:val="none"/>
+            <w:shd w:val="clear" w:color="auto" w:fill="FFFFFF"/>
+          </w:rPr>
+          <w:t>аббревиатура</w:t>
+        </w:r>
+      </w:hyperlink>
+      <w:r>
+        <w:rPr>
+          <w:rStyle w:val="apple-converted-space"/>
+          <w:rFonts w:ascii="Times New Roman" w:hAnsi="Times New Roman" w:cs="Times New Roman"/>
+          <w:sz w:val="28"/>
+          <w:szCs w:val="28"/>
+          <w:shd w:val="clear" w:color="auto" w:fill="FFFFFF"/>
+        </w:rPr>
+        <w:t xml:space="preserve">  </w:t>
+      </w:r>
+      <w:r>
+        <w:rPr>
+          <w:rFonts w:ascii="Times New Roman" w:hAnsi="Times New Roman" w:cs="Times New Roman"/>
+          <w:sz w:val="28"/>
+          <w:szCs w:val="28"/>
+          <w:shd w:val="clear" w:color="auto" w:fill="FFFFFF"/>
+        </w:rPr>
+        <w:t xml:space="preserve">английских слов </w:t>
+      </w:r>
+      <w:r>
+        <w:rPr>
+          <w:rStyle w:val="apple-converted-space"/>
+          <w:rFonts w:ascii="Times New Roman" w:hAnsi="Times New Roman" w:cs="Times New Roman"/>
+          <w:sz w:val="28"/>
+          <w:szCs w:val="28"/>
+          <w:shd w:val="clear" w:color="auto" w:fill="FFFFFF"/>
+        </w:rPr>
+        <w:t> </w:t>
+      </w:r>
+      <w:proofErr w:type="spellStart"/>
+      <w:r>
+        <w:rPr>
+          <w:rFonts w:ascii="Times New Roman" w:hAnsi="Times New Roman" w:cs="Times New Roman"/>
+          <w:bCs/>
+          <w:sz w:val="28"/>
+          <w:szCs w:val="28"/>
+          <w:shd w:val="clear" w:color="auto" w:fill="FFFFFF"/>
+        </w:rPr>
+        <w:t>R</w:t>
+      </w:r>
+      <w:r>
+        <w:rPr>
+          <w:rFonts w:ascii="Times New Roman" w:hAnsi="Times New Roman" w:cs="Times New Roman"/>
+          <w:sz w:val="28"/>
+          <w:szCs w:val="28"/>
+          <w:shd w:val="clear" w:color="auto" w:fill="FFFFFF"/>
+        </w:rPr>
+        <w:t>ed</w:t>
+      </w:r>
+      <w:proofErr w:type="spellEnd"/>
+      <w:r>
+        <w:rPr>
+          <w:rFonts w:ascii="Times New Roman" w:hAnsi="Times New Roman" w:cs="Times New Roman"/>
+          <w:sz w:val="28"/>
+          <w:szCs w:val="28"/>
+          <w:shd w:val="clear" w:color="auto" w:fill="FFFFFF"/>
+        </w:rPr>
+        <w:t>,</w:t>
+      </w:r>
+      <w:r>
+        <w:rPr>
+          <w:rStyle w:val="apple-converted-space"/>
+          <w:rFonts w:ascii="Times New Roman" w:hAnsi="Times New Roman" w:cs="Times New Roman"/>
+          <w:sz w:val="28"/>
+          <w:szCs w:val="28"/>
+          <w:shd w:val="clear" w:color="auto" w:fill="FFFFFF"/>
+        </w:rPr>
+        <w:t xml:space="preserve">  </w:t>
+      </w:r>
+      <w:proofErr w:type="spellStart"/>
+      <w:r>
+        <w:rPr>
+          <w:rFonts w:ascii="Times New Roman" w:hAnsi="Times New Roman" w:cs="Times New Roman"/>
+          <w:bCs/>
+          <w:sz w:val="28"/>
+          <w:szCs w:val="28"/>
+          <w:shd w:val="clear" w:color="auto" w:fill="FFFFFF"/>
+        </w:rPr>
+        <w:t>G</w:t>
+      </w:r>
+      <w:r>
+        <w:rPr>
+          <w:rFonts w:ascii="Times New Roman" w:hAnsi="Times New Roman" w:cs="Times New Roman"/>
+          <w:sz w:val="28"/>
+          <w:szCs w:val="28"/>
+          <w:shd w:val="clear" w:color="auto" w:fill="FFFFFF"/>
+        </w:rPr>
+        <w:t>reen</w:t>
+      </w:r>
+      <w:proofErr w:type="spellEnd"/>
+      <w:r>
+        <w:rPr>
+          <w:rFonts w:ascii="Times New Roman" w:hAnsi="Times New Roman" w:cs="Times New Roman"/>
+          <w:sz w:val="28"/>
+          <w:szCs w:val="28"/>
+          <w:shd w:val="clear" w:color="auto" w:fill="FFFFFF"/>
+        </w:rPr>
+        <w:t xml:space="preserve">, </w:t>
+      </w:r>
+      <w:r>
+        <w:rPr>
+          <w:rStyle w:val="apple-converted-space"/>
+          <w:rFonts w:ascii="Times New Roman" w:hAnsi="Times New Roman" w:cs="Times New Roman"/>
+          <w:sz w:val="28"/>
+          <w:szCs w:val="28"/>
+          <w:shd w:val="clear" w:color="auto" w:fill="FFFFFF"/>
+        </w:rPr>
+        <w:t> </w:t>
+      </w:r>
+      <w:proofErr w:type="spellStart"/>
+      <w:r>
+        <w:rPr>
+          <w:rFonts w:ascii="Times New Roman" w:hAnsi="Times New Roman" w:cs="Times New Roman"/>
+          <w:bCs/>
+          <w:sz w:val="28"/>
+          <w:szCs w:val="28"/>
+          <w:shd w:val="clear" w:color="auto" w:fill="FFFFFF"/>
+        </w:rPr>
+        <w:t>B</w:t>
+      </w:r>
+      <w:r>
+        <w:rPr>
+          <w:rFonts w:ascii="Times New Roman" w:hAnsi="Times New Roman" w:cs="Times New Roman"/>
+          <w:sz w:val="28"/>
+          <w:szCs w:val="28"/>
+          <w:shd w:val="clear" w:color="auto" w:fill="FFFFFF"/>
+        </w:rPr>
+        <w:t>lue</w:t>
+      </w:r>
+      <w:proofErr w:type="spellEnd"/>
+      <w:r>
+        <w:rPr>
+          <w:rFonts w:ascii="Times New Roman" w:hAnsi="Times New Roman" w:cs="Times New Roman"/>
+          <w:sz w:val="28"/>
+          <w:szCs w:val="28"/>
+          <w:shd w:val="clear" w:color="auto" w:fill="FFFFFF"/>
+        </w:rPr>
+        <w:t> —</w:t>
+      </w:r>
+      <w:hyperlink r:id="rId31" w:tooltip="Красный цвет" w:history="1">
+        <w:r>
+          <w:rPr>
+            <w:rStyle w:val="a4"/>
+            <w:rFonts w:ascii="Times New Roman" w:hAnsi="Times New Roman" w:cs="Times New Roman"/>
+            <w:color w:val="auto"/>
+            <w:sz w:val="28"/>
+            <w:szCs w:val="28"/>
+            <w:u w:val="none"/>
+            <w:shd w:val="clear" w:color="auto" w:fill="FFFFFF"/>
+          </w:rPr>
+          <w:t>красный</w:t>
+        </w:r>
+      </w:hyperlink>
+      <w:r>
+        <w:rPr>
+          <w:rFonts w:ascii="Times New Roman" w:hAnsi="Times New Roman" w:cs="Times New Roman"/>
+          <w:sz w:val="28"/>
+          <w:szCs w:val="28"/>
+          <w:shd w:val="clear" w:color="auto" w:fill="FFFFFF"/>
+        </w:rPr>
+        <w:t>,</w:t>
+      </w:r>
+      <w:r>
+        <w:rPr>
+          <w:rStyle w:val="apple-converted-space"/>
+          <w:rFonts w:ascii="Times New Roman" w:hAnsi="Times New Roman" w:cs="Times New Roman"/>
+          <w:sz w:val="28"/>
+          <w:szCs w:val="28"/>
+          <w:shd w:val="clear" w:color="auto" w:fill="FFFFFF"/>
+        </w:rPr>
+        <w:t> </w:t>
+      </w:r>
+      <w:hyperlink r:id="rId32" w:tooltip="Зелёный цвет" w:history="1">
+        <w:r>
+          <w:rPr>
+            <w:rStyle w:val="a4"/>
+            <w:rFonts w:ascii="Times New Roman" w:hAnsi="Times New Roman" w:cs="Times New Roman"/>
+            <w:color w:val="auto"/>
+            <w:sz w:val="28"/>
+            <w:szCs w:val="28"/>
+            <w:u w:val="none"/>
+            <w:shd w:val="clear" w:color="auto" w:fill="FFFFFF"/>
+          </w:rPr>
+          <w:t>зелёный</w:t>
+        </w:r>
+      </w:hyperlink>
+      <w:r>
+        <w:rPr>
+          <w:rFonts w:ascii="Times New Roman" w:hAnsi="Times New Roman" w:cs="Times New Roman"/>
+          <w:sz w:val="28"/>
+          <w:szCs w:val="28"/>
+          <w:shd w:val="clear" w:color="auto" w:fill="FFFFFF"/>
+        </w:rPr>
+        <w:t>,</w:t>
+      </w:r>
+      <w:r>
+        <w:rPr>
+          <w:rStyle w:val="apple-converted-space"/>
+          <w:rFonts w:ascii="Times New Roman" w:hAnsi="Times New Roman" w:cs="Times New Roman"/>
+          <w:sz w:val="28"/>
+          <w:szCs w:val="28"/>
+          <w:shd w:val="clear" w:color="auto" w:fill="FFFFFF"/>
+        </w:rPr>
+        <w:t> </w:t>
+      </w:r>
+      <w:hyperlink r:id="rId33" w:tooltip="Синий цвет" w:history="1">
+        <w:r>
+          <w:rPr>
+            <w:rStyle w:val="a4"/>
+            <w:rFonts w:ascii="Times New Roman" w:hAnsi="Times New Roman" w:cs="Times New Roman"/>
+            <w:color w:val="auto"/>
+            <w:sz w:val="28"/>
+            <w:szCs w:val="28"/>
+            <w:u w:val="none"/>
+            <w:shd w:val="clear" w:color="auto" w:fill="FFFFFF"/>
+          </w:rPr>
+          <w:t>синий</w:t>
+        </w:r>
+      </w:hyperlink>
+      <w:r>
+        <w:rPr>
+          <w:rFonts w:ascii="Times New Roman" w:hAnsi="Times New Roman" w:cs="Times New Roman"/>
+          <w:sz w:val="28"/>
+          <w:szCs w:val="28"/>
+          <w:shd w:val="clear" w:color="auto" w:fill="FFFFFF"/>
+        </w:rPr>
+        <w:t>) —</w:t>
+      </w:r>
+      <w:r>
+        <w:rPr>
+          <w:rStyle w:val="apple-converted-space"/>
+          <w:rFonts w:ascii="Times New Roman" w:hAnsi="Times New Roman" w:cs="Times New Roman"/>
+          <w:sz w:val="28"/>
+          <w:szCs w:val="28"/>
+          <w:shd w:val="clear" w:color="auto" w:fill="FFFFFF"/>
+        </w:rPr>
+        <w:t> </w:t>
+      </w:r>
+      <w:hyperlink r:id="rId34" w:tooltip="Аддитивное смешение цветов" w:history="1">
+        <w:r>
+          <w:rPr>
+            <w:rStyle w:val="a4"/>
+            <w:rFonts w:ascii="Times New Roman" w:hAnsi="Times New Roman" w:cs="Times New Roman"/>
+            <w:color w:val="auto"/>
+            <w:sz w:val="28"/>
+            <w:szCs w:val="28"/>
+            <w:u w:val="none"/>
+            <w:shd w:val="clear" w:color="auto" w:fill="FFFFFF"/>
+          </w:rPr>
+          <w:t>аддитивная</w:t>
+        </w:r>
+      </w:hyperlink>
+      <w:r>
+        <w:rPr>
+          <w:rStyle w:val="apple-converted-space"/>
+          <w:rFonts w:ascii="Times New Roman" w:hAnsi="Times New Roman" w:cs="Times New Roman"/>
+          <w:sz w:val="28"/>
+          <w:szCs w:val="28"/>
+          <w:shd w:val="clear" w:color="auto" w:fill="FFFFFF"/>
+        </w:rPr>
+        <w:t> </w:t>
+      </w:r>
+      <w:hyperlink r:id="rId35" w:tooltip="Цветовая модель" w:history="1">
+        <w:r>
+          <w:rPr>
+            <w:rStyle w:val="a4"/>
+            <w:rFonts w:ascii="Times New Roman" w:hAnsi="Times New Roman" w:cs="Times New Roman"/>
+            <w:color w:val="auto"/>
+            <w:sz w:val="28"/>
+            <w:szCs w:val="28"/>
+            <w:u w:val="none"/>
+            <w:shd w:val="clear" w:color="auto" w:fill="FFFFFF"/>
+          </w:rPr>
+          <w:t>цветовая модель</w:t>
+        </w:r>
+      </w:hyperlink>
+      <w:r>
+        <w:rPr>
+          <w:rFonts w:ascii="Times New Roman" w:hAnsi="Times New Roman" w:cs="Times New Roman"/>
+          <w:sz w:val="28"/>
+          <w:szCs w:val="28"/>
+          <w:shd w:val="clear" w:color="auto" w:fill="FFFFFF"/>
+        </w:rPr>
+        <w:t>, как правило, описывающая способ синтеза</w:t>
+      </w:r>
+      <w:r>
+        <w:rPr>
+          <w:rStyle w:val="apple-converted-space"/>
+          <w:rFonts w:ascii="Times New Roman" w:hAnsi="Times New Roman" w:cs="Times New Roman"/>
+          <w:sz w:val="28"/>
+          <w:szCs w:val="28"/>
+          <w:shd w:val="clear" w:color="auto" w:fill="FFFFFF"/>
+        </w:rPr>
+        <w:t> </w:t>
+      </w:r>
+      <w:hyperlink r:id="rId36" w:tooltip="Цвет" w:history="1">
+        <w:r>
+          <w:rPr>
+            <w:rStyle w:val="a4"/>
+            <w:rFonts w:ascii="Times New Roman" w:hAnsi="Times New Roman" w:cs="Times New Roman"/>
+            <w:color w:val="auto"/>
+            <w:sz w:val="28"/>
+            <w:szCs w:val="28"/>
+            <w:u w:val="none"/>
+            <w:shd w:val="clear" w:color="auto" w:fill="FFFFFF"/>
+          </w:rPr>
+          <w:t>цвета</w:t>
+        </w:r>
+      </w:hyperlink>
+      <w:r>
+        <w:rPr>
+          <w:rStyle w:val="apple-converted-space"/>
+          <w:rFonts w:ascii="Times New Roman" w:hAnsi="Times New Roman" w:cs="Times New Roman"/>
+          <w:sz w:val="28"/>
+          <w:szCs w:val="28"/>
+          <w:shd w:val="clear" w:color="auto" w:fill="FFFFFF"/>
+        </w:rPr>
+        <w:t> </w:t>
+      </w:r>
+      <w:r>
+        <w:rPr>
+          <w:rFonts w:ascii="Times New Roman" w:hAnsi="Times New Roman" w:cs="Times New Roman"/>
+          <w:sz w:val="28"/>
+          <w:szCs w:val="28"/>
+          <w:shd w:val="clear" w:color="auto" w:fill="FFFFFF"/>
+        </w:rPr>
+        <w:t>для</w:t>
+      </w:r>
+      <w:r>
+        <w:rPr>
+          <w:rStyle w:val="apple-converted-space"/>
+          <w:rFonts w:ascii="Times New Roman" w:hAnsi="Times New Roman" w:cs="Times New Roman"/>
+          <w:sz w:val="28"/>
+          <w:szCs w:val="28"/>
+          <w:shd w:val="clear" w:color="auto" w:fill="FFFFFF"/>
+        </w:rPr>
+        <w:t> </w:t>
+      </w:r>
+      <w:hyperlink r:id="rId37" w:tooltip="Цветовоспроизведение" w:history="1">
+        <w:r>
+          <w:rPr>
+            <w:rStyle w:val="a4"/>
+            <w:rFonts w:ascii="Times New Roman" w:hAnsi="Times New Roman" w:cs="Times New Roman"/>
+            <w:color w:val="auto"/>
+            <w:sz w:val="28"/>
+            <w:szCs w:val="28"/>
+            <w:u w:val="none"/>
+            <w:shd w:val="clear" w:color="auto" w:fill="FFFFFF"/>
+          </w:rPr>
+          <w:t>цветовоспроизведения</w:t>
+        </w:r>
+      </w:hyperlink>
+      <w:r>
+        <w:rPr>
+          <w:rFonts w:ascii="Arial" w:hAnsi="Arial" w:cs="Arial"/>
+          <w:shd w:val="clear" w:color="auto" w:fill="FFFFFF"/>
+        </w:rPr>
+        <w:t>.</w:t>
+      </w:r>
+      <w:r>
+        <w:rPr>
+          <w:rFonts w:ascii="Times New Roman" w:hAnsi="Times New Roman" w:cs="Times New Roman"/>
+          <w:sz w:val="28"/>
+          <w:szCs w:val="28"/>
+        </w:rPr>
+        <w:t xml:space="preserve"> </w:t>
+      </w:r>
+      <w:hyperlink r:id="rId38" w:tooltip="Аддитивное смешение цветов" w:history="1">
+        <w:r>
+          <w:rPr>
+            <w:rStyle w:val="a4"/>
+            <w:rFonts w:ascii="Times New Roman" w:hAnsi="Times New Roman" w:cs="Times New Roman"/>
+            <w:color w:val="auto"/>
+            <w:sz w:val="28"/>
+            <w:szCs w:val="28"/>
+            <w:u w:val="none"/>
+            <w:shd w:val="clear" w:color="auto" w:fill="FFFFFF"/>
+          </w:rPr>
+          <w:t>Аддитивной</w:t>
+        </w:r>
+      </w:hyperlink>
+      <w:r>
+        <w:rPr>
+          <w:rStyle w:val="apple-converted-space"/>
+          <w:rFonts w:ascii="Times New Roman" w:hAnsi="Times New Roman" w:cs="Times New Roman"/>
+          <w:sz w:val="28"/>
+          <w:szCs w:val="28"/>
+          <w:shd w:val="clear" w:color="auto" w:fill="FFFFFF"/>
+        </w:rPr>
+        <w:t> </w:t>
+      </w:r>
+      <w:r>
+        <w:rPr>
+          <w:rFonts w:ascii="Times New Roman" w:hAnsi="Times New Roman" w:cs="Times New Roman"/>
+          <w:sz w:val="28"/>
+          <w:szCs w:val="28"/>
+          <w:shd w:val="clear" w:color="auto" w:fill="FFFFFF"/>
+        </w:rPr>
+        <w:t>она называется потому, что цвета получаются путём добавления к черному</w:t>
+      </w:r>
+      <w:r>
+        <w:rPr>
+          <w:rFonts w:ascii="Times New Roman" w:hAnsi="Times New Roman" w:cs="Times New Roman"/>
+          <w:sz w:val="28"/>
+          <w:szCs w:val="28"/>
+          <w:shd w:val="clear" w:color="auto" w:fill="FFFFFF"/>
+        </w:rPr>
+        <w:t>.</w:t>
+      </w:r>
+    </w:p>
+    <w:p>
+      <w:pPr>
+        <w:autoSpaceDE w:val="0"/>
+        <w:autoSpaceDN w:val="0"/>
+        <w:adjustRightInd w:val="0"/>
+        <w:spacing w:after="0" w:line="288" w:lineRule="auto"/>
+        <w:ind w:left="-284" w:firstLine="568"/>
+        <w:jc w:val="both"/>
+        <w:rPr>
+          <w:rFonts w:ascii="Times New Roman" w:hAnsi="Times New Roman" w:cs="Times New Roman"/>
+          <w:sz w:val="28"/>
+          <w:szCs w:val="28"/>
+          <w:shd w:val="clear" w:color="auto" w:fill="FFFFFF"/>
+        </w:rPr>
+      </w:pPr>
+      <w:r>
+        <w:rPr>
+          <w:rFonts w:ascii="Times New Roman" w:hAnsi="Times New Roman" w:cs="Times New Roman"/>
+          <w:sz w:val="28"/>
+          <w:szCs w:val="28"/>
+          <w:shd w:val="clear" w:color="auto" w:fill="FFFFFF"/>
+        </w:rPr>
+        <w:t xml:space="preserve">Для корректировки карт состояния растительности необходимо что бы была уже сформированная карта. Для удобства изменения этой карты нужно иметь полное изображение поля, разбитое на отдельные участки, которые будут использоваться для поиска </w:t>
+      </w:r>
+      <w:r>
+        <w:rPr>
+          <w:rFonts w:ascii="Times New Roman" w:hAnsi="Times New Roman" w:cs="Times New Roman"/>
+          <w:sz w:val="28"/>
+          <w:szCs w:val="28"/>
+          <w:shd w:val="clear" w:color="auto" w:fill="FFFFFF"/>
+        </w:rPr>
+        <w:t>на полученном снимке. Поиск может осуществляться по заранее заготовленным меткам, либо по паттернам, которые характерны данному участку и найдены ранее. Так же можно осуществлять поиск участка по координатам, полученных со спутника.</w:t>
+      </w:r>
+    </w:p>
+    <w:p>
+      <w:pPr>
+        <w:autoSpaceDE w:val="0"/>
+        <w:autoSpaceDN w:val="0"/>
+        <w:adjustRightInd w:val="0"/>
+        <w:spacing w:after="0" w:line="288" w:lineRule="auto"/>
+        <w:ind w:left="-284" w:firstLine="568"/>
+        <w:jc w:val="both"/>
+        <w:rPr>
+          <w:rFonts w:ascii="Times New Roman" w:hAnsi="Times New Roman" w:cs="Times New Roman"/>
+          <w:sz w:val="28"/>
+          <w:szCs w:val="28"/>
+          <w:shd w:val="clear" w:color="auto" w:fill="FFFFFF"/>
+        </w:rPr>
+      </w:pPr>
+      <w:r>
+        <w:rPr>
+          <w:rFonts w:ascii="Times New Roman" w:hAnsi="Times New Roman" w:cs="Times New Roman"/>
+          <w:sz w:val="28"/>
+          <w:szCs w:val="28"/>
+          <w:shd w:val="clear" w:color="auto" w:fill="FFFFFF"/>
+        </w:rPr>
+        <w:t>Поиск по заранее заготовленным меткам является наиболее точным и универсальным, но требует дополнительных действий со стороны пользователя данной системы. Требование к меткам только одно – это чётка видимость на фоне окружения.</w:t>
+      </w:r>
+    </w:p>
+    <w:p>
+      <w:pPr>
+        <w:autoSpaceDE w:val="0"/>
+        <w:autoSpaceDN w:val="0"/>
+        <w:adjustRightInd w:val="0"/>
+        <w:spacing w:after="0" w:line="288" w:lineRule="auto"/>
+        <w:ind w:left="-284" w:firstLine="568"/>
+        <w:jc w:val="both"/>
+        <w:rPr>
+          <w:rFonts w:ascii="Times New Roman" w:hAnsi="Times New Roman" w:cs="Times New Roman"/>
+          <w:sz w:val="28"/>
+          <w:szCs w:val="28"/>
+          <w:shd w:val="clear" w:color="auto" w:fill="FFFFFF"/>
+        </w:rPr>
+      </w:pPr>
+      <w:r>
+        <w:rPr>
+          <w:rFonts w:ascii="Times New Roman" w:hAnsi="Times New Roman" w:cs="Times New Roman"/>
+          <w:sz w:val="28"/>
+          <w:szCs w:val="28"/>
+          <w:shd w:val="clear" w:color="auto" w:fill="FFFFFF"/>
+        </w:rPr>
+        <w:lastRenderedPageBreak/>
+        <w:t>Поиск по паттернам имеет меньшую точность, чем поиск по меткам. Но для создания паттернов можно использовать нейронную сеть, которая будет работать автономно. Использование нейронной сети требует большого количества пролётов</w:t>
+      </w:r>
+      <w:r>
+        <w:rPr>
+          <w:rFonts w:ascii="Times New Roman" w:hAnsi="Times New Roman" w:cs="Times New Roman"/>
+          <w:sz w:val="28"/>
+          <w:szCs w:val="28"/>
+          <w:shd w:val="clear" w:color="auto" w:fill="FFFFFF"/>
+        </w:rPr>
+        <w:t xml:space="preserve"> над полем, поэтому лучше использовать ручные способы задания паттернов. Это требует только некоторого времени работы оператора.</w:t>
+      </w:r>
+    </w:p>
+    <w:p>
+      <w:pPr>
+        <w:autoSpaceDE w:val="0"/>
+        <w:autoSpaceDN w:val="0"/>
+        <w:adjustRightInd w:val="0"/>
+        <w:spacing w:after="0" w:line="288" w:lineRule="auto"/>
+        <w:ind w:left="-284" w:firstLine="568"/>
+        <w:jc w:val="both"/>
+        <w:rPr>
+          <w:rFonts w:ascii="Times New Roman" w:hAnsi="Times New Roman" w:cs="Times New Roman"/>
+          <w:sz w:val="28"/>
+          <w:szCs w:val="28"/>
+          <w:shd w:val="clear" w:color="auto" w:fill="FFFFFF"/>
+        </w:rPr>
+      </w:pPr>
+      <w:r>
+        <w:rPr>
+          <w:rFonts w:ascii="Times New Roman" w:hAnsi="Times New Roman" w:cs="Times New Roman"/>
+          <w:sz w:val="28"/>
+          <w:szCs w:val="28"/>
+          <w:shd w:val="clear" w:color="auto" w:fill="FFFFFF"/>
+        </w:rPr>
+        <w:t>Поиск участка по координатам, полученных со спутника требует постоянной связи со спутниками. Эта связь может ухудшаться из-за погодных условий, а также расходует энергию батарей БЛПА. Так же требуется учитывать время получения координат и время запроса, что приводит к дополнительным вычислениям. Этот способ не требует дополнительных действий со стороны конечного пользователя.</w:t>
+      </w:r>
     </w:p>
     <w:p>
       <w:pPr>
@@ -9996,13 +11327,49 @@
           <w:lang w:eastAsia="ru-RU"/>
         </w:rPr>
       </w:pPr>
-      <w:r>
-        <w:rPr>
-          <w:sz w:val="28"/>
-          <w:szCs w:val="28"/>
+    </w:p>
+    <w:p>
+      <w:pPr>
+        <w:rPr>
+          <w:rFonts w:ascii="Times New Roman" w:eastAsia="Times New Roman" w:hAnsi="Times New Roman" w:cs="Times New Roman"/>
+          <w:b/>
+          <w:sz w:val="28"/>
+          <w:szCs w:val="28"/>
+          <w:lang w:eastAsia="ru-RU"/>
+        </w:rPr>
+      </w:pPr>
+      <w:r>
+        <w:rPr>
+          <w:rFonts w:ascii="Times New Roman" w:eastAsia="Times New Roman" w:hAnsi="Times New Roman" w:cs="Times New Roman"/>
+          <w:b/>
+          <w:sz w:val="28"/>
+          <w:szCs w:val="28"/>
+          <w:lang w:eastAsia="ru-RU"/>
+        </w:rPr>
+        <w:t xml:space="preserve">3.3 Подсистема сравнения </w:t>
+      </w:r>
+      <w:r>
+        <w:rPr>
+          <w:rFonts w:ascii="Times New Roman" w:eastAsia="Times New Roman" w:hAnsi="Times New Roman" w:cs="Times New Roman"/>
+          <w:b/>
+          <w:sz w:val="28"/>
+          <w:szCs w:val="28"/>
+          <w:lang w:eastAsia="ru-RU"/>
         </w:rPr>
         <w:br w:type="page"/>
       </w:r>
+      <w:bookmarkStart w:id="18" w:name="_GoBack"/>
+      <w:bookmarkEnd w:id="18"/>
+    </w:p>
+    <w:p>
+      <w:pPr>
+        <w:rPr>
+          <w:rFonts w:ascii="Times New Roman" w:eastAsia="Times New Roman" w:hAnsi="Times New Roman" w:cs="Times New Roman"/>
+          <w:sz w:val="28"/>
+          <w:szCs w:val="28"/>
+          <w:lang w:eastAsia="ru-RU"/>
+        </w:rPr>
+      </w:pPr>
     </w:p>
     <w:p>
       <w:pPr>
@@ -10023,7 +11390,6 @@
         <w:rPr>
           <w:b/>
         </w:rPr>
-        <w:lastRenderedPageBreak/>
         <w:t>СПИСОК ИСПОЛЬЗОВАННЫХ ИСТОЧНИКОВ</w:t>
       </w:r>
       <w:bookmarkEnd w:id="19"/>
@@ -10085,7 +11451,7 @@
       <w:r>
         <w:t>доступа:</w:t>
       </w:r>
-      <w:hyperlink r:id="rId30" w:history="1">
+      <w:hyperlink r:id="rId39" w:history="1">
         <w:r>
           <w:rPr>
             <w:rStyle w:val="a4"/>
@@ -10339,7 +11705,7 @@
       <w:r>
         <w:t xml:space="preserve">[3] Теория картографии [Электронный ресурс]. – Режим доступа: </w:t>
       </w:r>
-      <w:hyperlink r:id="rId31" w:history="1">
+      <w:hyperlink r:id="rId40" w:history="1">
         <w:r>
           <w:rPr>
             <w:rStyle w:val="a4"/>
@@ -10381,7 +11747,7 @@
       <w:r>
         <w:t>доступа:</w:t>
       </w:r>
-      <w:hyperlink r:id="rId32" w:history="1">
+      <w:hyperlink r:id="rId41" w:history="1">
         <w:r>
           <w:rPr>
             <w:rStyle w:val="a4"/>
@@ -10434,7 +11800,7 @@
       <w:r>
         <w:t xml:space="preserve"> [Электронный ресурс]. – Режим доступа: </w:t>
       </w:r>
-      <w:hyperlink r:id="rId33" w:anchor="page=2&amp;zoom=auto,-202,556" w:history="1">
+      <w:hyperlink r:id="rId42" w:anchor="page=2&amp;zoom=auto,-202,556" w:history="1">
         <w:r>
           <w:rPr>
             <w:rStyle w:val="a4"/>
@@ -10724,7 +12090,7 @@
       <w:r>
         <w:t xml:space="preserve"> [Электронный ресурс]. – Режим доступа: </w:t>
       </w:r>
-      <w:hyperlink r:id="rId34" w:history="1">
+      <w:hyperlink r:id="rId43" w:history="1">
         <w:r>
           <w:rPr>
             <w:rStyle w:val="a4"/>
@@ -10755,7 +12121,7 @@
       <w:r>
         <w:t>доступа:</w:t>
       </w:r>
-      <w:hyperlink r:id="rId35" w:history="1">
+      <w:hyperlink r:id="rId44" w:history="1">
         <w:r>
           <w:rPr>
             <w:rStyle w:val="a4"/>
@@ -10834,7 +12200,7 @@
       <w:r>
         <w:t xml:space="preserve"> </w:t>
       </w:r>
-      <w:hyperlink r:id="rId36" w:history="1">
+      <w:hyperlink r:id="rId45" w:history="1">
         <w:r>
           <w:rPr>
             <w:rStyle w:val="a4"/>
@@ -10901,7 +12267,7 @@
       <w:r>
         <w:t xml:space="preserve"> </w:t>
       </w:r>
-      <w:hyperlink r:id="rId37" w:history="1">
+      <w:hyperlink r:id="rId46" w:history="1">
         <w:r>
           <w:rPr>
             <w:rStyle w:val="a4"/>
@@ -11053,7 +12419,7 @@
       <w:r>
         <w:t xml:space="preserve"> </w:t>
       </w:r>
-      <w:hyperlink r:id="rId38" w:history="1">
+      <w:hyperlink r:id="rId47" w:history="1">
         <w:r>
           <w:rPr>
             <w:rStyle w:val="a4"/>
@@ -11080,6 +12446,7 @@
         <w:ind w:left="-284" w:firstLine="568"/>
       </w:pPr>
       <w:r>
+        <w:lastRenderedPageBreak/>
         <w:t xml:space="preserve"> [15] </w:t>
       </w:r>
       <w:r>
@@ -11104,7 +12471,6 @@
         <w:ind w:left="-284" w:firstLine="568"/>
       </w:pPr>
       <w:r>
-        <w:lastRenderedPageBreak/>
         <w:t xml:space="preserve">[16] </w:t>
       </w:r>
       <w:r>
@@ -11422,7 +12788,7 @@
       <w:r>
         <w:t xml:space="preserve"> </w:t>
       </w:r>
-      <w:hyperlink r:id="rId39" w:history="1">
+      <w:hyperlink r:id="rId48" w:history="1">
         <w:r>
           <w:rPr>
             <w:rStyle w:val="a4"/>
@@ -12470,6 +13836,119 @@
     </w:lvl>
   </w:abstractNum>
   <w:abstractNum w:abstractNumId="8">
+    <w:nsid w:val="72E637BC"/>
+    <w:multiLevelType w:val="hybridMultilevel"/>
+    <w:tmpl w:val="B8BE07BC"/>
+    <w:lvl w:ilvl="0" w:tplc="04190001">
+      <w:start w:val="1"/>
+      <w:numFmt w:val="bullet"/>
+      <w:lvlText w:val=""/>
+      <w:lvlJc w:val="left"/>
+      <w:pPr>
+        <w:ind w:left="1004" w:hanging="360"/>
+      </w:pPr>
+      <w:rPr>
+        <w:rFonts w:ascii="Symbol" w:hAnsi="Symbol" w:hint="default"/>
+      </w:rPr>
+    </w:lvl>
+    <w:lvl w:ilvl="1" w:tplc="04190003" w:tentative="1">
+      <w:start w:val="1"/>
+      <w:numFmt w:val="bullet"/>
+      <w:lvlText w:val="o"/>
+      <w:lvlJc w:val="left"/>
+      <w:pPr>
+        <w:ind w:left="1724" w:hanging="360"/>
+      </w:pPr>
+      <w:rPr>
+        <w:rFonts w:ascii="Courier New" w:hAnsi="Courier New" w:cs="Courier New" w:hint="default"/>
+      </w:rPr>
+    </w:lvl>
+    <w:lvl w:ilvl="2" w:tplc="04190005" w:tentative="1">
+      <w:start w:val="1"/>
+      <w:numFmt w:val="bullet"/>
+      <w:lvlText w:val=""/>
+      <w:lvlJc w:val="left"/>
+      <w:pPr>
+        <w:ind w:left="2444" w:hanging="360"/>
+      </w:pPr>
+      <w:rPr>
+        <w:rFonts w:ascii="Wingdings" w:hAnsi="Wingdings" w:hint="default"/>
+      </w:rPr>
+    </w:lvl>
+    <w:lvl w:ilvl="3" w:tplc="04190001" w:tentative="1">
+      <w:start w:val="1"/>
+      <w:numFmt w:val="bullet"/>
+      <w:lvlText w:val=""/>
+      <w:lvlJc w:val="left"/>
+      <w:pPr>
+        <w:ind w:left="3164" w:hanging="360"/>
+      </w:pPr>
+      <w:rPr>
+        <w:rFonts w:ascii="Symbol" w:hAnsi="Symbol" w:hint="default"/>
+      </w:rPr>
+    </w:lvl>
+    <w:lvl w:ilvl="4" w:tplc="04190003" w:tentative="1">
+      <w:start w:val="1"/>
+      <w:numFmt w:val="bullet"/>
+      <w:lvlText w:val="o"/>
+      <w:lvlJc w:val="left"/>
+      <w:pPr>
+        <w:ind w:left="3884" w:hanging="360"/>
+      </w:pPr>
+      <w:rPr>
+        <w:rFonts w:ascii="Courier New" w:hAnsi="Courier New" w:cs="Courier New" w:hint="default"/>
+      </w:rPr>
+    </w:lvl>
+    <w:lvl w:ilvl="5" w:tplc="04190005" w:tentative="1">
+      <w:start w:val="1"/>
+      <w:numFmt w:val="bullet"/>
+      <w:lvlText w:val=""/>
+      <w:lvlJc w:val="left"/>
+      <w:pPr>
+        <w:ind w:left="4604" w:hanging="360"/>
+      </w:pPr>
+      <w:rPr>
+        <w:rFonts w:ascii="Wingdings" w:hAnsi="Wingdings" w:hint="default"/>
+      </w:rPr>
+    </w:lvl>
+    <w:lvl w:ilvl="6" w:tplc="04190001" w:tentative="1">
+      <w:start w:val="1"/>
+      <w:numFmt w:val="bullet"/>
+      <w:lvlText w:val=""/>
+      <w:lvlJc w:val="left"/>
+      <w:pPr>
+        <w:ind w:left="5324" w:hanging="360"/>
+      </w:pPr>
+      <w:rPr>
+        <w:rFonts w:ascii="Symbol" w:hAnsi="Symbol" w:hint="default"/>
+      </w:rPr>
+    </w:lvl>
+    <w:lvl w:ilvl="7" w:tplc="04190003" w:tentative="1">
+      <w:start w:val="1"/>
+      <w:numFmt w:val="bullet"/>
+      <w:lvlText w:val="o"/>
+      <w:lvlJc w:val="left"/>
+      <w:pPr>
+        <w:ind w:left="6044" w:hanging="360"/>
+      </w:pPr>
+      <w:rPr>
+        <w:rFonts w:ascii="Courier New" w:hAnsi="Courier New" w:cs="Courier New" w:hint="default"/>
+      </w:rPr>
+    </w:lvl>
+    <w:lvl w:ilvl="8" w:tplc="04190005" w:tentative="1">
+      <w:start w:val="1"/>
+      <w:numFmt w:val="bullet"/>
+      <w:lvlText w:val=""/>
+      <w:lvlJc w:val="left"/>
+      <w:pPr>
+        <w:ind w:left="6764" w:hanging="360"/>
+      </w:pPr>
+      <w:rPr>
+        <w:rFonts w:ascii="Wingdings" w:hAnsi="Wingdings" w:hint="default"/>
+      </w:rPr>
+    </w:lvl>
+  </w:abstractNum>
+  <w:abstractNum w:abstractNumId="9">
     <w:nsid w:val="7E0B3420"/>
     <w:multiLevelType w:val="hybridMultilevel"/>
     <w:tmpl w:val="6DCC9740"/>
@@ -12601,13 +14080,16 @@
     <w:abstractNumId w:val="5"/>
   </w:num>
   <w:num w:numId="7">
-    <w:abstractNumId w:val="8"/>
+    <w:abstractNumId w:val="9"/>
   </w:num>
   <w:num w:numId="8">
     <w:abstractNumId w:val="1"/>
   </w:num>
   <w:num w:numId="9">
     <w:abstractNumId w:val="0"/>
+  </w:num>
+  <w:num w:numId="10">
+    <w:abstractNumId w:val="8"/>
   </w:num>
 </w:numbering>
 </file>
@@ -13053,7 +14535,6 @@
   <w:style w:type="character" w:default="1" w:styleId="a0">
     <w:name w:val="Default Paragraph Font"/>
     <w:uiPriority w:val="1"/>
-    <w:semiHidden/>
     <w:unhideWhenUsed/>
   </w:style>
   <w:style w:type="table" w:default="1" w:styleId="a1">
@@ -13713,7 +15194,7 @@
 </file>
 
 <file path=customXml/itemProps1.xml><?xml version="1.0" encoding="utf-8"?>
-<ds:datastoreItem xmlns:ds="http://schemas.openxmlformats.org/officeDocument/2006/customXml" ds:itemID="{C7FC43CB-46F8-49EE-846B-E9ABE834DD13}">
+<ds:datastoreItem xmlns:ds="http://schemas.openxmlformats.org/officeDocument/2006/customXml" ds:itemID="{B2A3D564-56E7-4E78-99CC-BB6BCCC837C3}">
   <ds:schemaRefs>
     <ds:schemaRef ds:uri="http://schemas.openxmlformats.org/officeDocument/2006/bibliography"/>
   </ds:schemaRefs>
